--- a/PAS/lab1/Lab_1.docx
+++ b/PAS/lab1/Lab_1.docx
@@ -362,7 +362,6 @@
           <w:b/>
           <w:sz w:val="28"/>
           <w:szCs w:val="28"/>
-          <w:lang w:val="en-US"/>
         </w:rPr>
       </w:pPr>
       <w:r>
@@ -378,7 +377,6 @@
           <w:b/>
           <w:sz w:val="28"/>
           <w:szCs w:val="28"/>
-          <w:lang w:val="en-US"/>
         </w:rPr>
         <w:t>6</w:t>
       </w:r>
@@ -568,7 +566,6 @@
         </w:rPr>
         <w:t xml:space="preserve"> </w:t>
       </w:r>
-      <w:proofErr w:type="gramStart"/>
       <w:r>
         <w:rPr>
           <w:b/>
@@ -585,7 +582,6 @@
         </w:rPr>
         <w:t>.А.</w:t>
       </w:r>
-      <w:proofErr w:type="gramEnd"/>
     </w:p>
     <w:p>
       <w:pPr>
@@ -663,18 +659,8 @@
           <w:sz w:val="28"/>
           <w:szCs w:val="28"/>
         </w:rPr>
-        <w:t xml:space="preserve">Ломако </w:t>
-      </w:r>
-      <w:proofErr w:type="gramStart"/>
-      <w:r>
-        <w:rPr>
-          <w:b/>
-          <w:sz w:val="28"/>
-          <w:szCs w:val="28"/>
-        </w:rPr>
-        <w:t>А.В.</w:t>
-      </w:r>
-      <w:proofErr w:type="gramEnd"/>
+        <w:t>Ломако А.В.</w:t>
+      </w:r>
     </w:p>
     <w:p>
       <w:pPr>
@@ -902,25 +888,23 @@
           <w:sz w:val="28"/>
           <w:szCs w:val="28"/>
         </w:rPr>
-        <w:t> </w:t>
-      </w:r>
-      <w:proofErr w:type="spellStart"/>
+        <w:t xml:space="preserve"> шт/день, стандартное отклонение – </w:t>
+      </w:r>
       <w:r>
         <w:rPr>
           <w:color w:val="000000"/>
           <w:sz w:val="28"/>
           <w:szCs w:val="28"/>
         </w:rPr>
-        <w:t>шт</w:t>
-      </w:r>
-      <w:proofErr w:type="spellEnd"/>
+        <w:t>5</w:t>
+      </w:r>
       <w:r>
         <w:rPr>
           <w:color w:val="000000"/>
           <w:sz w:val="28"/>
           <w:szCs w:val="28"/>
         </w:rPr>
-        <w:t xml:space="preserve">/день, стандартное отклонение – </w:t>
+        <w:t xml:space="preserve"> шт/день. Цена одной детали составляет </w:t>
       </w:r>
       <w:r>
         <w:rPr>
@@ -928,7 +912,7 @@
           <w:sz w:val="28"/>
           <w:szCs w:val="28"/>
         </w:rPr>
-        <w:t>5</w:t>
+        <w:t>6</w:t>
       </w:r>
       <w:r>
         <w:rPr>
@@ -936,25 +920,23 @@
           <w:sz w:val="28"/>
           <w:szCs w:val="28"/>
         </w:rPr>
-        <w:t xml:space="preserve"> </w:t>
-      </w:r>
-      <w:proofErr w:type="spellStart"/>
+        <w:t xml:space="preserve"> ден.ед. Затраты, связанные с хранением одной детали в течение года, составляют 0,</w:t>
+      </w:r>
       <w:r>
         <w:rPr>
           <w:color w:val="000000"/>
           <w:sz w:val="28"/>
           <w:szCs w:val="28"/>
         </w:rPr>
-        <w:t>шт</w:t>
-      </w:r>
-      <w:proofErr w:type="spellEnd"/>
+        <w:t>2</w:t>
+      </w:r>
       <w:r>
         <w:rPr>
           <w:color w:val="000000"/>
           <w:sz w:val="28"/>
           <w:szCs w:val="28"/>
         </w:rPr>
-        <w:t xml:space="preserve">/день. Цена одной детали составляет </w:t>
+        <w:t xml:space="preserve"> ден.ед. Затраты, связанные с получением одной партии деталей (не зависящие от размера партии), составляют </w:t>
       </w:r>
       <w:r>
         <w:rPr>
@@ -962,7 +944,7 @@
           <w:sz w:val="28"/>
           <w:szCs w:val="28"/>
         </w:rPr>
-        <w:t>6</w:t>
+        <w:t>40</w:t>
       </w:r>
       <w:r>
         <w:rPr>
@@ -970,93 +952,7 @@
           <w:sz w:val="28"/>
           <w:szCs w:val="28"/>
         </w:rPr>
-        <w:t xml:space="preserve"> </w:t>
-      </w:r>
-      <w:proofErr w:type="spellStart"/>
-      <w:r>
-        <w:rPr>
-          <w:color w:val="000000"/>
-          <w:sz w:val="28"/>
-          <w:szCs w:val="28"/>
-        </w:rPr>
-        <w:t>ден.ед</w:t>
-      </w:r>
-      <w:proofErr w:type="spellEnd"/>
-      <w:r>
-        <w:rPr>
-          <w:color w:val="000000"/>
-          <w:sz w:val="28"/>
-          <w:szCs w:val="28"/>
-        </w:rPr>
-        <w:t>. Затраты, связанные с хранением одной детали в течение года, составляют 0,</w:t>
-      </w:r>
-      <w:r>
-        <w:rPr>
-          <w:color w:val="000000"/>
-          <w:sz w:val="28"/>
-          <w:szCs w:val="28"/>
-        </w:rPr>
-        <w:t>2</w:t>
-      </w:r>
-      <w:r>
-        <w:rPr>
-          <w:color w:val="000000"/>
-          <w:sz w:val="28"/>
-          <w:szCs w:val="28"/>
-        </w:rPr>
-        <w:t> </w:t>
-      </w:r>
-      <w:proofErr w:type="spellStart"/>
-      <w:r>
-        <w:rPr>
-          <w:color w:val="000000"/>
-          <w:sz w:val="28"/>
-          <w:szCs w:val="28"/>
-        </w:rPr>
-        <w:t>ден.ед</w:t>
-      </w:r>
-      <w:proofErr w:type="spellEnd"/>
-      <w:r>
-        <w:rPr>
-          <w:color w:val="000000"/>
-          <w:sz w:val="28"/>
-          <w:szCs w:val="28"/>
-        </w:rPr>
-        <w:t xml:space="preserve">. Затраты, связанные с получением одной партии деталей (не зависящие от размера партии), составляют </w:t>
-      </w:r>
-      <w:r>
-        <w:rPr>
-          <w:color w:val="000000"/>
-          <w:sz w:val="28"/>
-          <w:szCs w:val="28"/>
-        </w:rPr>
-        <w:t>40</w:t>
-      </w:r>
-      <w:r>
-        <w:rPr>
-          <w:color w:val="000000"/>
-          <w:sz w:val="28"/>
-          <w:szCs w:val="28"/>
-        </w:rPr>
-        <w:t xml:space="preserve"> </w:t>
-      </w:r>
-      <w:proofErr w:type="spellStart"/>
-      <w:r>
-        <w:rPr>
-          <w:color w:val="000000"/>
-          <w:sz w:val="28"/>
-          <w:szCs w:val="28"/>
-        </w:rPr>
-        <w:t>ден.ед</w:t>
-      </w:r>
-      <w:proofErr w:type="spellEnd"/>
-      <w:r>
-        <w:rPr>
-          <w:color w:val="000000"/>
-          <w:sz w:val="28"/>
-          <w:szCs w:val="28"/>
-        </w:rPr>
-        <w:t xml:space="preserve">. Срок выполнения заказа – </w:t>
+        <w:t xml:space="preserve"> ден.ед. Срок выполнения заказа – </w:t>
       </w:r>
       <w:r>
         <w:rPr>
@@ -1104,23 +1000,7 @@
           <w:sz w:val="28"/>
           <w:szCs w:val="28"/>
         </w:rPr>
-        <w:t xml:space="preserve"> </w:t>
-      </w:r>
-      <w:proofErr w:type="spellStart"/>
-      <w:r>
-        <w:rPr>
-          <w:sz w:val="28"/>
-          <w:szCs w:val="28"/>
-        </w:rPr>
-        <w:t>ден.ед</w:t>
-      </w:r>
-      <w:proofErr w:type="spellEnd"/>
-      <w:r>
-        <w:rPr>
-          <w:sz w:val="28"/>
-          <w:szCs w:val="28"/>
-        </w:rPr>
-        <w:t>.</w:t>
+        <w:t xml:space="preserve"> ден.ед.</w:t>
       </w:r>
     </w:p>
     <w:p>
@@ -1230,7 +1110,6 @@
         </w:rPr>
         <w:t xml:space="preserve">, так как один из важнейших параметров задачи – потребность в деталях – является случайной величиной. Данная задача является </w:t>
       </w:r>
-      <w:proofErr w:type="spellStart"/>
       <w:r>
         <w:rPr>
           <w:i/>
@@ -1239,7 +1118,6 @@
         </w:rPr>
         <w:t>однопродуктовой</w:t>
       </w:r>
-      <w:proofErr w:type="spellEnd"/>
       <w:r>
         <w:rPr>
           <w:sz w:val="28"/>
@@ -1290,23 +1168,21 @@
           <w:sz w:val="28"/>
           <w:szCs w:val="28"/>
         </w:rPr>
-        <w:t>: цена одной детали составляет 3 </w:t>
-      </w:r>
-      <w:proofErr w:type="spellStart"/>
-      <w:r>
-        <w:rPr>
-          <w:sz w:val="28"/>
-          <w:szCs w:val="28"/>
-        </w:rPr>
-        <w:t>ден.ед</w:t>
-      </w:r>
-      <w:proofErr w:type="spellEnd"/>
-      <w:r>
-        <w:rPr>
-          <w:sz w:val="28"/>
-          <w:szCs w:val="28"/>
-        </w:rPr>
-        <w:t>., независимо от количества закупаемых деталей.</w:t>
+        <w:t xml:space="preserve">: цена одной детали составляет </w:t>
+      </w:r>
+      <w:r>
+        <w:rPr>
+          <w:sz w:val="28"/>
+          <w:szCs w:val="28"/>
+        </w:rPr>
+        <w:t>6</w:t>
+      </w:r>
+      <w:r>
+        <w:rPr>
+          <w:sz w:val="28"/>
+          <w:szCs w:val="28"/>
+        </w:rPr>
+        <w:t> ден.ед., независимо от количества закупаемых деталей.</w:t>
       </w:r>
     </w:p>
     <w:p>
@@ -1338,23 +1214,7 @@
           <w:sz w:val="28"/>
           <w:szCs w:val="28"/>
         </w:rPr>
-        <w:t xml:space="preserve"> модель, </w:t>
-      </w:r>
-      <w:proofErr w:type="gramStart"/>
-      <w:r>
-        <w:rPr>
-          <w:sz w:val="28"/>
-          <w:szCs w:val="28"/>
-        </w:rPr>
-        <w:t>т.е.</w:t>
-      </w:r>
-      <w:proofErr w:type="gramEnd"/>
-      <w:r>
-        <w:rPr>
-          <w:sz w:val="28"/>
-          <w:szCs w:val="28"/>
-        </w:rPr>
-        <w:t xml:space="preserve"> заказывать очередную партию деталей при снижении запаса до определенного (фиксированного) уровня</w:t>
+        <w:t xml:space="preserve"> модель, т.е. заказывать очередную партию деталей при снижении запаса до определенного (фиксированного) уровня</w:t>
       </w:r>
     </w:p>
     <w:p>
@@ -1767,23 +1627,7 @@
                 <w:sz w:val="28"/>
                 <w:szCs w:val="28"/>
               </w:rPr>
-              <w:t xml:space="preserve">, </w:t>
-            </w:r>
-            <w:proofErr w:type="spellStart"/>
-            <w:r>
-              <w:rPr>
-                <w:sz w:val="28"/>
-                <w:szCs w:val="28"/>
-              </w:rPr>
-              <w:t>ден.ед</w:t>
-            </w:r>
-            <w:proofErr w:type="spellEnd"/>
-            <w:r>
-              <w:rPr>
-                <w:sz w:val="28"/>
-                <w:szCs w:val="28"/>
-              </w:rPr>
-              <w:t>.</w:t>
+              <w:t>, ден.ед.</w:t>
             </w:r>
           </w:p>
         </w:tc>
@@ -1837,23 +1681,7 @@
                 <w:sz w:val="28"/>
                 <w:szCs w:val="28"/>
               </w:rPr>
-              <w:t xml:space="preserve">, </w:t>
-            </w:r>
-            <w:proofErr w:type="spellStart"/>
-            <w:r>
-              <w:rPr>
-                <w:sz w:val="28"/>
-                <w:szCs w:val="28"/>
-              </w:rPr>
-              <w:t>ден.ед</w:t>
-            </w:r>
-            <w:proofErr w:type="spellEnd"/>
-            <w:r>
-              <w:rPr>
-                <w:sz w:val="28"/>
-                <w:szCs w:val="28"/>
-              </w:rPr>
-              <w:t>.</w:t>
+              <w:t>, ден.ед.</w:t>
             </w:r>
           </w:p>
         </w:tc>
@@ -1907,23 +1735,7 @@
                 <w:sz w:val="28"/>
                 <w:szCs w:val="28"/>
               </w:rPr>
-              <w:t xml:space="preserve">, </w:t>
-            </w:r>
-            <w:proofErr w:type="spellStart"/>
-            <w:r>
-              <w:rPr>
-                <w:sz w:val="28"/>
-                <w:szCs w:val="28"/>
-              </w:rPr>
-              <w:t>ден.ед</w:t>
-            </w:r>
-            <w:proofErr w:type="spellEnd"/>
-            <w:r>
-              <w:rPr>
-                <w:sz w:val="28"/>
-                <w:szCs w:val="28"/>
-              </w:rPr>
-              <w:t>./год</w:t>
+              <w:t>, ден.ед./год</w:t>
             </w:r>
           </w:p>
         </w:tc>
@@ -1984,23 +1796,7 @@
                 <w:sz w:val="28"/>
                 <w:szCs w:val="28"/>
               </w:rPr>
-              <w:t xml:space="preserve">, </w:t>
-            </w:r>
-            <w:proofErr w:type="spellStart"/>
-            <w:r>
-              <w:rPr>
-                <w:sz w:val="28"/>
-                <w:szCs w:val="28"/>
-              </w:rPr>
-              <w:t>ден.ед</w:t>
-            </w:r>
-            <w:proofErr w:type="spellEnd"/>
-            <w:r>
-              <w:rPr>
-                <w:sz w:val="28"/>
-                <w:szCs w:val="28"/>
-              </w:rPr>
-              <w:t>./год</w:t>
+              <w:t>, ден.ед./год</w:t>
             </w:r>
           </w:p>
         </w:tc>
@@ -2374,23 +2170,7 @@
           <w:sz w:val="28"/>
           <w:szCs w:val="28"/>
         </w:rPr>
-        <w:t>Чтобы определить точку заказа (</w:t>
-      </w:r>
-      <w:proofErr w:type="gramStart"/>
-      <w:r>
-        <w:rPr>
-          <w:sz w:val="28"/>
-          <w:szCs w:val="28"/>
-        </w:rPr>
-        <w:t>т.е.</w:t>
-      </w:r>
-      <w:proofErr w:type="gramEnd"/>
-      <w:r>
-        <w:rPr>
-          <w:sz w:val="28"/>
-          <w:szCs w:val="28"/>
-        </w:rPr>
-        <w:t xml:space="preserve"> остаток запаса к моменту оформления заказа на очередную партию деталей), проанализируем возможные значения потребности в деталях за период выполнения заказа.</w:t>
+        <w:t>Чтобы определить точку заказа (т.е. остаток запаса к моменту оформления заказа на очередную партию деталей), проанализируем возможные значения потребности в деталях за период выполнения заказа.</w:t>
       </w:r>
     </w:p>
     <w:p>
@@ -2782,15 +2562,7 @@
           <w:sz w:val="28"/>
           <w:szCs w:val="28"/>
         </w:rPr>
-        <w:t xml:space="preserve">. Таким образом, стандартное отклонение потребности в деталях за период Θ составляет </w:t>
-      </w:r>
-      <w:proofErr w:type="spellStart"/>
-      <w:r>
-        <w:rPr>
-          <w:sz w:val="28"/>
-          <w:szCs w:val="28"/>
-        </w:rPr>
-        <w:t>σ</w:t>
+        <w:t>. Таким образом, стандартное отклонение потребности в деталях за период Θ составляет σ</w:t>
       </w:r>
       <w:r>
         <w:rPr>
@@ -2800,7 +2572,6 @@
         </w:rPr>
         <w:t>Θ</w:t>
       </w:r>
-      <w:proofErr w:type="spellEnd"/>
       <w:r>
         <w:rPr>
           <w:sz w:val="28"/>
@@ -2936,23 +2707,7 @@
           <w:sz w:val="28"/>
           <w:szCs w:val="28"/>
         </w:rPr>
-        <w:t xml:space="preserve">Будем считать, что точка заказа должна быть не меньше средней потребности в деталях за срок выполнения заказа, </w:t>
-      </w:r>
-      <w:proofErr w:type="gramStart"/>
-      <w:r>
-        <w:rPr>
-          <w:sz w:val="28"/>
-          <w:szCs w:val="28"/>
-        </w:rPr>
-        <w:t>т.е.</w:t>
-      </w:r>
-      <w:proofErr w:type="gramEnd"/>
-      <w:r>
-        <w:rPr>
-          <w:sz w:val="28"/>
-          <w:szCs w:val="28"/>
-        </w:rPr>
-        <w:t xml:space="preserve"> </w:t>
+        <w:t xml:space="preserve">Будем считать, что точка заказа должна быть не меньше средней потребности в деталях за срок выполнения заказа, т.е. </w:t>
       </w:r>
       <w:r>
         <w:rPr>
@@ -2984,23 +2739,7 @@
           <w:sz w:val="28"/>
           <w:szCs w:val="28"/>
         </w:rPr>
-        <w:t>Проанализируем возможные значения потребности в деталях за срок выполнения заказа (</w:t>
-      </w:r>
-      <w:proofErr w:type="gramStart"/>
-      <w:r>
-        <w:rPr>
-          <w:sz w:val="28"/>
-          <w:szCs w:val="28"/>
-        </w:rPr>
-        <w:t>т.е.</w:t>
-      </w:r>
-      <w:proofErr w:type="gramEnd"/>
-      <w:r>
-        <w:rPr>
-          <w:sz w:val="28"/>
-          <w:szCs w:val="28"/>
-        </w:rPr>
-        <w:t xml:space="preserve"> за Θ=</w:t>
+        <w:t>Проанализируем возможные значения потребности в деталях за срок выполнения заказа (т.е. за Θ=</w:t>
       </w:r>
       <w:r>
         <w:rPr>
@@ -3091,15 +2830,7 @@
           <w:sz w:val="28"/>
           <w:szCs w:val="28"/>
         </w:rPr>
-        <w:t xml:space="preserve"> шт. и стандартным отклонением </w:t>
-      </w:r>
-      <w:proofErr w:type="spellStart"/>
-      <w:r>
-        <w:rPr>
-          <w:sz w:val="28"/>
-          <w:szCs w:val="28"/>
-        </w:rPr>
-        <w:t>σ</w:t>
+        <w:t xml:space="preserve"> шт. и стандартным отклонением σ</w:t>
       </w:r>
       <w:r>
         <w:rPr>
@@ -3109,7 +2840,6 @@
         </w:rPr>
         <w:t>Θ</w:t>
       </w:r>
-      <w:proofErr w:type="spellEnd"/>
       <w:r>
         <w:rPr>
           <w:sz w:val="28"/>
@@ -3424,7 +3154,6 @@
         </w:rPr>
         <w:t>(</w:t>
       </w:r>
-      <w:proofErr w:type="gramStart"/>
       <w:r>
         <w:rPr>
           <w:i/>
@@ -3440,7 +3169,6 @@
         </w:rPr>
         <w:t>&lt;</w:t>
       </w:r>
-      <w:proofErr w:type="gramEnd"/>
       <w:r>
         <w:rPr>
           <w:sz w:val="28"/>
@@ -3582,7 +3310,6 @@
         </w:rPr>
         <w:t>&lt;</w:t>
       </w:r>
-      <w:proofErr w:type="gramStart"/>
       <w:r>
         <w:rPr>
           <w:i/>
@@ -3598,7 +3325,6 @@
         </w:rPr>
         <w:t>&lt;</w:t>
       </w:r>
-      <w:proofErr w:type="gramEnd"/>
       <w:r>
         <w:rPr>
           <w:sz w:val="28"/>
@@ -4868,23 +4594,7 @@
           <w:sz w:val="28"/>
           <w:szCs w:val="28"/>
         </w:rPr>
-        <w:t xml:space="preserve"> (</w:t>
-      </w:r>
-      <w:proofErr w:type="gramStart"/>
-      <w:r>
-        <w:rPr>
-          <w:sz w:val="28"/>
-          <w:szCs w:val="28"/>
-        </w:rPr>
-        <w:t>т.е.</w:t>
-      </w:r>
-      <w:proofErr w:type="gramEnd"/>
-      <w:r>
-        <w:rPr>
-          <w:sz w:val="28"/>
-          <w:szCs w:val="28"/>
-        </w:rPr>
-        <w:t xml:space="preserve"> новая партия деталей заказывается, когда на предприятии остается </w:t>
+        <w:t xml:space="preserve"> (т.е. новая партия деталей заказывается, когда на предприятии остается </w:t>
       </w:r>
       <w:r>
         <w:rPr>
@@ -5861,7 +5571,6 @@
           <w:szCs w:val="28"/>
         </w:rPr>
       </w:pPr>
-      <w:proofErr w:type="spellStart"/>
       <w:r>
         <w:rPr>
           <w:i/>
@@ -5876,16 +5585,7 @@
           <w:szCs w:val="32"/>
           <w:vertAlign w:val="subscript"/>
         </w:rPr>
-        <w:t>приобр</w:t>
-      </w:r>
-      <w:proofErr w:type="spellEnd"/>
-      <w:r>
-        <w:rPr>
-          <w:sz w:val="32"/>
-          <w:szCs w:val="32"/>
-          <w:vertAlign w:val="subscript"/>
-        </w:rPr>
-        <w:t xml:space="preserve"> </w:t>
+        <w:t xml:space="preserve">приобр </w:t>
       </w:r>
       <w:r>
         <w:rPr>
@@ -5964,23 +5664,7 @@
           <w:sz w:val="28"/>
           <w:szCs w:val="28"/>
         </w:rPr>
-        <w:t xml:space="preserve"> </w:t>
-      </w:r>
-      <w:proofErr w:type="spellStart"/>
-      <w:r>
-        <w:rPr>
-          <w:sz w:val="28"/>
-          <w:szCs w:val="28"/>
-        </w:rPr>
-        <w:t>ден.ед</w:t>
-      </w:r>
-      <w:proofErr w:type="spellEnd"/>
-      <w:r>
-        <w:rPr>
-          <w:sz w:val="28"/>
-          <w:szCs w:val="28"/>
-        </w:rPr>
-        <w:t>./год;</w:t>
+        <w:t xml:space="preserve"> ден.ед./год;</w:t>
       </w:r>
     </w:p>
     <w:p>
@@ -6027,7 +5711,6 @@
           <w:szCs w:val="28"/>
         </w:rPr>
       </w:pPr>
-      <w:proofErr w:type="spellStart"/>
       <w:r>
         <w:rPr>
           <w:i/>
@@ -6042,16 +5725,7 @@
           <w:szCs w:val="32"/>
           <w:vertAlign w:val="subscript"/>
         </w:rPr>
-        <w:t>парт</w:t>
-      </w:r>
-      <w:proofErr w:type="spellEnd"/>
-      <w:r>
-        <w:rPr>
-          <w:sz w:val="32"/>
-          <w:szCs w:val="32"/>
-          <w:vertAlign w:val="subscript"/>
-        </w:rPr>
-        <w:t xml:space="preserve"> </w:t>
+        <w:t xml:space="preserve">парт </w:t>
       </w:r>
       <w:r>
         <w:rPr>
@@ -6159,23 +5833,7 @@
           <w:sz w:val="28"/>
           <w:szCs w:val="28"/>
         </w:rPr>
-        <w:t xml:space="preserve"> </w:t>
-      </w:r>
-      <w:proofErr w:type="spellStart"/>
-      <w:r>
-        <w:rPr>
-          <w:sz w:val="28"/>
-          <w:szCs w:val="28"/>
-        </w:rPr>
-        <w:t>ден.ед</w:t>
-      </w:r>
-      <w:proofErr w:type="spellEnd"/>
-      <w:r>
-        <w:rPr>
-          <w:sz w:val="28"/>
-          <w:szCs w:val="28"/>
-        </w:rPr>
-        <w:t>./год;</w:t>
+        <w:t xml:space="preserve"> ден.ед./год;</w:t>
       </w:r>
     </w:p>
     <w:p>
@@ -6210,7 +5868,6 @@
           <w:szCs w:val="28"/>
         </w:rPr>
       </w:pPr>
-      <w:proofErr w:type="spellStart"/>
       <w:r>
         <w:rPr>
           <w:i/>
@@ -6225,16 +5882,7 @@
           <w:szCs w:val="32"/>
           <w:vertAlign w:val="subscript"/>
         </w:rPr>
-        <w:t>хран</w:t>
-      </w:r>
-      <w:proofErr w:type="spellEnd"/>
-      <w:r>
-        <w:rPr>
-          <w:sz w:val="32"/>
-          <w:szCs w:val="32"/>
-          <w:vertAlign w:val="subscript"/>
-        </w:rPr>
-        <w:t xml:space="preserve"> </w:t>
+        <w:t xml:space="preserve">хран </w:t>
       </w:r>
       <w:r>
         <w:rPr>
@@ -6415,23 +6063,7 @@
           <w:sz w:val="28"/>
           <w:szCs w:val="28"/>
         </w:rPr>
-        <w:t xml:space="preserve"> </w:t>
-      </w:r>
-      <w:proofErr w:type="spellStart"/>
-      <w:r>
-        <w:rPr>
-          <w:sz w:val="28"/>
-          <w:szCs w:val="28"/>
-        </w:rPr>
-        <w:t>ден.ед</w:t>
-      </w:r>
-      <w:proofErr w:type="spellEnd"/>
-      <w:r>
-        <w:rPr>
-          <w:sz w:val="28"/>
-          <w:szCs w:val="28"/>
-        </w:rPr>
-        <w:t>./год;</w:t>
+        <w:t xml:space="preserve"> ден.ед./год;</w:t>
       </w:r>
     </w:p>
     <w:p>
@@ -6466,7 +6098,6 @@
           <w:szCs w:val="28"/>
         </w:rPr>
       </w:pPr>
-      <w:proofErr w:type="spellStart"/>
       <w:r>
         <w:rPr>
           <w:i/>
@@ -6481,195 +6112,182 @@
           <w:szCs w:val="32"/>
           <w:vertAlign w:val="subscript"/>
         </w:rPr>
-        <w:t>деф</w:t>
-      </w:r>
-      <w:proofErr w:type="spellEnd"/>
+        <w:t xml:space="preserve">деф </w:t>
+      </w:r>
+      <w:r>
+        <w:rPr>
+          <w:sz w:val="28"/>
+          <w:szCs w:val="28"/>
+        </w:rPr>
+        <w:t xml:space="preserve">= </w:t>
+      </w:r>
+      <w:r>
+        <w:rPr>
+          <w:i/>
+          <w:sz w:val="28"/>
+          <w:szCs w:val="28"/>
+        </w:rPr>
+        <w:t>d</w:t>
+      </w:r>
+      <w:r>
+        <w:rPr>
+          <w:sz w:val="28"/>
+          <w:szCs w:val="28"/>
+        </w:rPr>
+        <w:t>·</w:t>
+      </w:r>
+      <w:r>
+        <w:rPr>
+          <w:i/>
+          <w:sz w:val="28"/>
+          <w:szCs w:val="28"/>
+        </w:rPr>
+        <w:t xml:space="preserve">y </w:t>
+      </w:r>
+      <w:r>
+        <w:rPr>
+          <w:sz w:val="28"/>
+          <w:szCs w:val="28"/>
+        </w:rPr>
+        <w:t xml:space="preserve">= </w:t>
+      </w:r>
+      <w:r>
+        <w:rPr>
+          <w:sz w:val="28"/>
+          <w:szCs w:val="28"/>
+        </w:rPr>
+        <w:t>0,6</w:t>
+      </w:r>
+      <w:r>
+        <w:rPr>
+          <w:sz w:val="28"/>
+          <w:szCs w:val="28"/>
+        </w:rPr>
+        <w:t>·</w:t>
+      </w:r>
+      <w:r>
+        <w:rPr>
+          <w:sz w:val="28"/>
+          <w:szCs w:val="28"/>
+        </w:rPr>
+        <w:t>12</w:t>
+      </w:r>
+      <w:r>
+        <w:rPr>
+          <w:sz w:val="28"/>
+          <w:szCs w:val="28"/>
+        </w:rPr>
+        <w:t>,</w:t>
+      </w:r>
+      <w:r>
+        <w:rPr>
+          <w:sz w:val="28"/>
+          <w:szCs w:val="28"/>
+        </w:rPr>
+        <w:t>31</w:t>
+      </w:r>
+      <w:r>
+        <w:rPr>
+          <w:sz w:val="28"/>
+          <w:szCs w:val="28"/>
+        </w:rPr>
+        <w:t xml:space="preserve"> = </w:t>
+      </w:r>
+      <w:r>
+        <w:rPr>
+          <w:sz w:val="28"/>
+          <w:szCs w:val="28"/>
+        </w:rPr>
+        <w:t>7</w:t>
+      </w:r>
+      <w:r>
+        <w:rPr>
+          <w:sz w:val="28"/>
+          <w:szCs w:val="28"/>
+        </w:rPr>
+        <w:t>,</w:t>
+      </w:r>
+      <w:r>
+        <w:rPr>
+          <w:sz w:val="28"/>
+          <w:szCs w:val="28"/>
+        </w:rPr>
+        <w:t>98</w:t>
+      </w:r>
+      <w:r>
+        <w:rPr>
+          <w:sz w:val="28"/>
+          <w:szCs w:val="28"/>
+        </w:rPr>
+        <w:t xml:space="preserve"> ден.ед./год.</w:t>
+      </w:r>
+    </w:p>
+    <w:p>
+      <w:pPr>
+        <w:spacing w:line="276" w:lineRule="auto"/>
+        <w:ind w:firstLine="720"/>
+        <w:jc w:val="both"/>
+        <w:rPr>
+          <w:sz w:val="28"/>
+          <w:szCs w:val="28"/>
+        </w:rPr>
+      </w:pPr>
+      <w:r>
+        <w:rPr>
+          <w:sz w:val="28"/>
+          <w:szCs w:val="28"/>
+        </w:rPr>
+        <w:t>Таким образом, средние годовые затраты, связанные с запасом деталей, составят:</w:t>
+      </w:r>
+    </w:p>
+    <w:p>
+      <w:pPr>
+        <w:spacing w:line="276" w:lineRule="auto"/>
+        <w:ind w:firstLine="720"/>
+        <w:jc w:val="both"/>
+        <w:rPr>
+          <w:sz w:val="28"/>
+          <w:szCs w:val="28"/>
+        </w:rPr>
+      </w:pPr>
+      <w:r>
+        <w:rPr>
+          <w:i/>
+          <w:sz w:val="28"/>
+          <w:szCs w:val="28"/>
+        </w:rPr>
+        <w:t>Z</w:t>
+      </w:r>
+      <w:r>
+        <w:rPr>
+          <w:sz w:val="28"/>
+          <w:szCs w:val="28"/>
+        </w:rPr>
+        <w:t xml:space="preserve"> = </w:t>
+      </w:r>
+      <w:r>
+        <w:rPr>
+          <w:i/>
+          <w:sz w:val="28"/>
+          <w:szCs w:val="28"/>
+        </w:rPr>
+        <w:t>Z</w:t>
+      </w:r>
       <w:r>
         <w:rPr>
           <w:sz w:val="32"/>
           <w:szCs w:val="32"/>
           <w:vertAlign w:val="subscript"/>
         </w:rPr>
-        <w:t xml:space="preserve"> </w:t>
-      </w:r>
-      <w:r>
-        <w:rPr>
-          <w:sz w:val="28"/>
-          <w:szCs w:val="28"/>
-        </w:rPr>
-        <w:t xml:space="preserve">= </w:t>
-      </w:r>
-      <w:proofErr w:type="spellStart"/>
-      <w:r>
-        <w:rPr>
-          <w:i/>
-          <w:sz w:val="28"/>
-          <w:szCs w:val="28"/>
-        </w:rPr>
-        <w:t>d</w:t>
-      </w:r>
-      <w:r>
-        <w:rPr>
-          <w:sz w:val="28"/>
-          <w:szCs w:val="28"/>
-        </w:rPr>
-        <w:t>·</w:t>
-      </w:r>
-      <w:r>
-        <w:rPr>
-          <w:i/>
-          <w:sz w:val="28"/>
-          <w:szCs w:val="28"/>
-        </w:rPr>
-        <w:t>y</w:t>
-      </w:r>
-      <w:proofErr w:type="spellEnd"/>
-      <w:r>
-        <w:rPr>
-          <w:i/>
-          <w:sz w:val="28"/>
-          <w:szCs w:val="28"/>
-        </w:rPr>
-        <w:t xml:space="preserve"> </w:t>
-      </w:r>
-      <w:r>
-        <w:rPr>
-          <w:sz w:val="28"/>
-          <w:szCs w:val="28"/>
-        </w:rPr>
-        <w:t xml:space="preserve">= </w:t>
-      </w:r>
-      <w:r>
-        <w:rPr>
-          <w:sz w:val="28"/>
-          <w:szCs w:val="28"/>
-        </w:rPr>
-        <w:t>0,6</w:t>
-      </w:r>
-      <w:r>
-        <w:rPr>
-          <w:sz w:val="28"/>
-          <w:szCs w:val="28"/>
-        </w:rPr>
-        <w:t>·</w:t>
-      </w:r>
-      <w:r>
-        <w:rPr>
-          <w:sz w:val="28"/>
-          <w:szCs w:val="28"/>
-        </w:rPr>
-        <w:t>12</w:t>
-      </w:r>
-      <w:r>
-        <w:rPr>
-          <w:sz w:val="28"/>
-          <w:szCs w:val="28"/>
-        </w:rPr>
-        <w:t>,</w:t>
-      </w:r>
-      <w:r>
-        <w:rPr>
-          <w:sz w:val="28"/>
-          <w:szCs w:val="28"/>
-        </w:rPr>
-        <w:t>31</w:t>
-      </w:r>
-      <w:r>
-        <w:rPr>
-          <w:sz w:val="28"/>
-          <w:szCs w:val="28"/>
-        </w:rPr>
-        <w:t xml:space="preserve"> = </w:t>
-      </w:r>
-      <w:r>
-        <w:rPr>
-          <w:sz w:val="28"/>
-          <w:szCs w:val="28"/>
-        </w:rPr>
-        <w:t>7</w:t>
-      </w:r>
-      <w:r>
-        <w:rPr>
-          <w:sz w:val="28"/>
-          <w:szCs w:val="28"/>
-        </w:rPr>
-        <w:t>,</w:t>
-      </w:r>
-      <w:r>
-        <w:rPr>
-          <w:sz w:val="28"/>
-          <w:szCs w:val="28"/>
-        </w:rPr>
-        <w:t>98</w:t>
-      </w:r>
-      <w:r>
-        <w:rPr>
-          <w:sz w:val="28"/>
-          <w:szCs w:val="28"/>
-        </w:rPr>
-        <w:t xml:space="preserve"> </w:t>
-      </w:r>
-      <w:proofErr w:type="spellStart"/>
-      <w:r>
-        <w:rPr>
-          <w:sz w:val="28"/>
-          <w:szCs w:val="28"/>
-        </w:rPr>
-        <w:t>ден.ед</w:t>
-      </w:r>
-      <w:proofErr w:type="spellEnd"/>
-      <w:r>
-        <w:rPr>
-          <w:sz w:val="28"/>
-          <w:szCs w:val="28"/>
-        </w:rPr>
-        <w:t>./год.</w:t>
-      </w:r>
-    </w:p>
-    <w:p>
-      <w:pPr>
-        <w:spacing w:line="276" w:lineRule="auto"/>
-        <w:ind w:firstLine="720"/>
-        <w:jc w:val="both"/>
-        <w:rPr>
-          <w:sz w:val="28"/>
-          <w:szCs w:val="28"/>
-        </w:rPr>
-      </w:pPr>
-      <w:r>
-        <w:rPr>
-          <w:sz w:val="28"/>
-          <w:szCs w:val="28"/>
-        </w:rPr>
-        <w:t>Таким образом, средние годовые затраты, связанные с запасом деталей, составят:</w:t>
-      </w:r>
-    </w:p>
-    <w:p>
-      <w:pPr>
-        <w:spacing w:line="276" w:lineRule="auto"/>
-        <w:ind w:firstLine="720"/>
-        <w:jc w:val="both"/>
-        <w:rPr>
-          <w:sz w:val="28"/>
-          <w:szCs w:val="28"/>
-        </w:rPr>
-      </w:pPr>
-      <w:r>
-        <w:rPr>
-          <w:i/>
-          <w:sz w:val="28"/>
-          <w:szCs w:val="28"/>
-        </w:rPr>
-        <w:t>Z</w:t>
-      </w:r>
-      <w:r>
-        <w:rPr>
-          <w:sz w:val="28"/>
-          <w:szCs w:val="28"/>
-        </w:rPr>
-        <w:t xml:space="preserve"> = </w:t>
-      </w:r>
-      <w:proofErr w:type="spellStart"/>
+        <w:t xml:space="preserve">приобр </w:t>
+      </w:r>
+      <w:r>
+        <w:rPr>
+          <w:sz w:val="28"/>
+          <w:szCs w:val="28"/>
+        </w:rPr>
+        <w:t xml:space="preserve">+ </w:t>
+      </w:r>
       <w:r>
         <w:rPr>
           <w:i/>
@@ -6684,32 +6302,45 @@
           <w:szCs w:val="32"/>
           <w:vertAlign w:val="subscript"/>
         </w:rPr>
-        <w:t>приобр</w:t>
-      </w:r>
-      <w:proofErr w:type="spellEnd"/>
+        <w:t>парт</w:t>
+      </w:r>
+      <w:r>
+        <w:rPr>
+          <w:sz w:val="28"/>
+          <w:szCs w:val="28"/>
+        </w:rPr>
+        <w:t xml:space="preserve"> + </w:t>
+      </w:r>
+      <w:r>
+        <w:rPr>
+          <w:i/>
+          <w:sz w:val="28"/>
+          <w:szCs w:val="28"/>
+        </w:rPr>
+        <w:t>Z</w:t>
+      </w:r>
       <w:r>
         <w:rPr>
           <w:sz w:val="32"/>
           <w:szCs w:val="32"/>
           <w:vertAlign w:val="subscript"/>
         </w:rPr>
-        <w:t xml:space="preserve"> </w:t>
-      </w:r>
-      <w:r>
-        <w:rPr>
-          <w:sz w:val="28"/>
-          <w:szCs w:val="28"/>
-        </w:rPr>
-        <w:t xml:space="preserve">+ </w:t>
-      </w:r>
-      <w:proofErr w:type="spellStart"/>
+        <w:t>хран</w:t>
+      </w:r>
+      <w:r>
+        <w:rPr>
+          <w:sz w:val="28"/>
+          <w:szCs w:val="28"/>
+        </w:rPr>
+        <w:t xml:space="preserve"> + </w:t>
+      </w:r>
       <w:r>
         <w:rPr>
           <w:i/>
           <w:sz w:val="28"/>
           <w:szCs w:val="28"/>
         </w:rPr>
-        <w:t>Z</w:t>
+        <w:t>P</w:t>
       </w:r>
       <w:r>
         <w:rPr>
@@ -6717,59 +6348,8 @@
           <w:szCs w:val="32"/>
           <w:vertAlign w:val="subscript"/>
         </w:rPr>
-        <w:t>парт</w:t>
-      </w:r>
-      <w:proofErr w:type="spellEnd"/>
-      <w:r>
-        <w:rPr>
-          <w:sz w:val="28"/>
-          <w:szCs w:val="28"/>
-        </w:rPr>
-        <w:t xml:space="preserve"> + </w:t>
-      </w:r>
-      <w:proofErr w:type="spellStart"/>
-      <w:r>
-        <w:rPr>
-          <w:i/>
-          <w:sz w:val="28"/>
-          <w:szCs w:val="28"/>
-        </w:rPr>
-        <w:t>Z</w:t>
-      </w:r>
-      <w:r>
-        <w:rPr>
-          <w:sz w:val="32"/>
-          <w:szCs w:val="32"/>
-          <w:vertAlign w:val="subscript"/>
-        </w:rPr>
-        <w:t>хран</w:t>
-      </w:r>
-      <w:proofErr w:type="spellEnd"/>
-      <w:r>
-        <w:rPr>
-          <w:sz w:val="28"/>
-          <w:szCs w:val="28"/>
-        </w:rPr>
-        <w:t xml:space="preserve"> + </w:t>
-      </w:r>
-      <w:proofErr w:type="spellStart"/>
-      <w:r>
-        <w:rPr>
-          <w:i/>
-          <w:sz w:val="28"/>
-          <w:szCs w:val="28"/>
-        </w:rPr>
-        <w:t>P</w:t>
-      </w:r>
-      <w:r>
-        <w:rPr>
-          <w:sz w:val="32"/>
-          <w:szCs w:val="32"/>
-          <w:vertAlign w:val="subscript"/>
-        </w:rPr>
         <w:t>деф</w:t>
       </w:r>
-      <w:proofErr w:type="spellEnd"/>
       <w:r>
         <w:rPr>
           <w:sz w:val="28"/>
@@ -6789,23 +6369,7 @@
           <w:sz w:val="28"/>
           <w:szCs w:val="28"/>
         </w:rPr>
-        <w:t xml:space="preserve">,77 </w:t>
-      </w:r>
-      <w:proofErr w:type="spellStart"/>
-      <w:r>
-        <w:rPr>
-          <w:sz w:val="28"/>
-          <w:szCs w:val="28"/>
-        </w:rPr>
-        <w:t>ден.ед</w:t>
-      </w:r>
-      <w:proofErr w:type="spellEnd"/>
-      <w:r>
-        <w:rPr>
-          <w:sz w:val="28"/>
-          <w:szCs w:val="28"/>
-        </w:rPr>
-        <w:t>./год.</w:t>
+        <w:t>,77 ден.ед./год.</w:t>
       </w:r>
     </w:p>
     <w:p>
@@ -7048,15 +6612,7 @@
               <w:t>Z</w:t>
             </w:r>
             <w:r>
-              <w:t xml:space="preserve">), </w:t>
-            </w:r>
-            <w:proofErr w:type="spellStart"/>
-            <w:r>
-              <w:t>ден.ед</w:t>
-            </w:r>
-            <w:proofErr w:type="spellEnd"/>
-            <w:r>
-              <w:t>./год</w:t>
+              <w:t>), ден.ед./год</w:t>
             </w:r>
           </w:p>
         </w:tc>
@@ -7337,14 +6893,14 @@
           <w:sz w:val="28"/>
           <w:szCs w:val="28"/>
         </w:rPr>
-        <w:t>65</w:t>
-      </w:r>
-      <w:r>
-        <w:rPr>
-          <w:sz w:val="28"/>
-          <w:szCs w:val="28"/>
-        </w:rPr>
-        <w:t>0</w:t>
+        <w:t>6</w:t>
+      </w:r>
+      <w:r>
+        <w:rPr>
+          <w:sz w:val="28"/>
+          <w:szCs w:val="28"/>
+        </w:rPr>
+        <w:t>30</w:t>
       </w:r>
       <w:r>
         <w:rPr>
@@ -7365,15 +6921,7 @@
           <w:sz w:val="28"/>
           <w:szCs w:val="28"/>
         </w:rPr>
-        <w:t xml:space="preserve">. Таким образом, вероятность дефицита составит </w:t>
-      </w:r>
-      <w:proofErr w:type="gramStart"/>
-      <w:r>
-        <w:rPr>
-          <w:sz w:val="28"/>
-          <w:szCs w:val="28"/>
-        </w:rPr>
-        <w:t>1 – 0,99</w:t>
+        <w:t>. Таким образом, вероятность дефицита составит 1 – 0,99</w:t>
       </w:r>
       <w:r>
         <w:rPr>
@@ -7382,7 +6930,6 @@
         </w:rPr>
         <w:t>9</w:t>
       </w:r>
-      <w:proofErr w:type="gramEnd"/>
       <w:r>
         <w:rPr>
           <w:sz w:val="28"/>
@@ -7492,14 +7039,7 @@
           <w:sz w:val="28"/>
           <w:szCs w:val="28"/>
         </w:rPr>
-        <w:t>5</w:t>
-      </w:r>
-      <w:r>
-        <w:rPr>
-          <w:sz w:val="28"/>
-          <w:szCs w:val="28"/>
-        </w:rPr>
-        <w:t>0</w:t>
+        <w:t>30</w:t>
       </w:r>
       <w:r>
         <w:rPr>
@@ -7534,7 +7074,14 @@
           <w:sz w:val="28"/>
           <w:szCs w:val="28"/>
         </w:rPr>
-        <w:t>650</w:t>
+        <w:t>6</w:t>
+      </w:r>
+      <w:r>
+        <w:rPr>
+          <w:sz w:val="28"/>
+          <w:szCs w:val="28"/>
+        </w:rPr>
+        <w:t>30</w:t>
       </w:r>
       <w:r>
         <w:rPr>
@@ -7557,7 +7104,15 @@
           <w:sz w:val="28"/>
           <w:szCs w:val="28"/>
         </w:rPr>
-        <w:t>162675,4866</w:t>
+        <w:t>16267</w:t>
+      </w:r>
+      <w:r>
+        <w:rPr>
+          <w:color w:val="000000"/>
+          <w:sz w:val="28"/>
+          <w:szCs w:val="28"/>
+        </w:rPr>
+        <w:t>2</w:t>
       </w:r>
       <w:r>
         <w:rPr>
@@ -7568,8 +7123,6 @@
         </w:rPr>
         <w:t xml:space="preserve"> </w:t>
       </w:r>
-      <w:proofErr w:type="spellStart"/>
-      <w:proofErr w:type="gramStart"/>
       <w:r>
         <w:rPr>
           <w:sz w:val="28"/>
@@ -7577,21 +7130,12 @@
         </w:rPr>
         <w:t>ден</w:t>
       </w:r>
-      <w:proofErr w:type="spellEnd"/>
-      <w:r>
-        <w:rPr>
-          <w:sz w:val="28"/>
-          <w:szCs w:val="28"/>
-        </w:rPr>
-        <w:t>./</w:t>
-      </w:r>
-      <w:proofErr w:type="gramEnd"/>
-      <w:r>
-        <w:rPr>
-          <w:sz w:val="28"/>
-          <w:szCs w:val="28"/>
-        </w:rPr>
-        <w:t>год</w:t>
+      <w:r>
+        <w:rPr>
+          <w:sz w:val="28"/>
+          <w:szCs w:val="28"/>
+        </w:rPr>
+        <w:t>./год</w:t>
       </w:r>
     </w:p>
     <w:p>

--- a/PAS/lab1/Lab_1.docx
+++ b/PAS/lab1/Lab_1.docx
@@ -566,6 +566,7 @@
         </w:rPr>
         <w:t xml:space="preserve"> </w:t>
       </w:r>
+      <w:proofErr w:type="gramStart"/>
       <w:r>
         <w:rPr>
           <w:b/>
@@ -582,6 +583,7 @@
         </w:rPr>
         <w:t>.А.</w:t>
       </w:r>
+      <w:proofErr w:type="gramEnd"/>
     </w:p>
     <w:p>
       <w:pPr>
@@ -659,8 +661,18 @@
           <w:sz w:val="28"/>
           <w:szCs w:val="28"/>
         </w:rPr>
-        <w:t>Ломако А.В.</w:t>
-      </w:r>
+        <w:t xml:space="preserve">Ломако </w:t>
+      </w:r>
+      <w:proofErr w:type="gramStart"/>
+      <w:r>
+        <w:rPr>
+          <w:b/>
+          <w:sz w:val="28"/>
+          <w:szCs w:val="28"/>
+        </w:rPr>
+        <w:t>А.В.</w:t>
+      </w:r>
+      <w:proofErr w:type="gramEnd"/>
     </w:p>
     <w:p>
       <w:pPr>
@@ -888,14 +900,32 @@
           <w:sz w:val="28"/>
           <w:szCs w:val="28"/>
         </w:rPr>
-        <w:t xml:space="preserve"> шт/день, стандартное отклонение – </w:t>
-      </w:r>
+        <w:t> </w:t>
+      </w:r>
+      <w:proofErr w:type="spellStart"/>
       <w:r>
         <w:rPr>
           <w:color w:val="000000"/>
           <w:sz w:val="28"/>
           <w:szCs w:val="28"/>
         </w:rPr>
+        <w:t>шт</w:t>
+      </w:r>
+      <w:proofErr w:type="spellEnd"/>
+      <w:r>
+        <w:rPr>
+          <w:color w:val="000000"/>
+          <w:sz w:val="28"/>
+          <w:szCs w:val="28"/>
+        </w:rPr>
+        <w:t xml:space="preserve">/день, стандартное отклонение – </w:t>
+      </w:r>
+      <w:r>
+        <w:rPr>
+          <w:color w:val="000000"/>
+          <w:sz w:val="28"/>
+          <w:szCs w:val="28"/>
+        </w:rPr>
         <w:t>5</w:t>
       </w:r>
       <w:r>
@@ -904,14 +934,32 @@
           <w:sz w:val="28"/>
           <w:szCs w:val="28"/>
         </w:rPr>
-        <w:t xml:space="preserve"> шт/день. Цена одной детали составляет </w:t>
-      </w:r>
+        <w:t xml:space="preserve"> </w:t>
+      </w:r>
+      <w:proofErr w:type="spellStart"/>
       <w:r>
         <w:rPr>
           <w:color w:val="000000"/>
           <w:sz w:val="28"/>
           <w:szCs w:val="28"/>
         </w:rPr>
+        <w:t>шт</w:t>
+      </w:r>
+      <w:proofErr w:type="spellEnd"/>
+      <w:r>
+        <w:rPr>
+          <w:color w:val="000000"/>
+          <w:sz w:val="28"/>
+          <w:szCs w:val="28"/>
+        </w:rPr>
+        <w:t xml:space="preserve">/день. Цена одной детали составляет </w:t>
+      </w:r>
+      <w:r>
+        <w:rPr>
+          <w:color w:val="000000"/>
+          <w:sz w:val="28"/>
+          <w:szCs w:val="28"/>
+        </w:rPr>
         <w:t>6</w:t>
       </w:r>
       <w:r>
@@ -920,14 +968,32 @@
           <w:sz w:val="28"/>
           <w:szCs w:val="28"/>
         </w:rPr>
-        <w:t xml:space="preserve"> ден.ед. Затраты, связанные с хранением одной детали в течение года, составляют 0,</w:t>
-      </w:r>
+        <w:t xml:space="preserve"> </w:t>
+      </w:r>
+      <w:proofErr w:type="spellStart"/>
       <w:r>
         <w:rPr>
           <w:color w:val="000000"/>
           <w:sz w:val="28"/>
           <w:szCs w:val="28"/>
         </w:rPr>
+        <w:t>ден.ед</w:t>
+      </w:r>
+      <w:proofErr w:type="spellEnd"/>
+      <w:r>
+        <w:rPr>
+          <w:color w:val="000000"/>
+          <w:sz w:val="28"/>
+          <w:szCs w:val="28"/>
+        </w:rPr>
+        <w:t>. Затраты, связанные с хранением одной детали в течение года, составляют 0,</w:t>
+      </w:r>
+      <w:r>
+        <w:rPr>
+          <w:color w:val="000000"/>
+          <w:sz w:val="28"/>
+          <w:szCs w:val="28"/>
+        </w:rPr>
         <w:t>2</w:t>
       </w:r>
       <w:r>
@@ -936,14 +1002,32 @@
           <w:sz w:val="28"/>
           <w:szCs w:val="28"/>
         </w:rPr>
-        <w:t xml:space="preserve"> ден.ед. Затраты, связанные с получением одной партии деталей (не зависящие от размера партии), составляют </w:t>
-      </w:r>
+        <w:t> </w:t>
+      </w:r>
+      <w:proofErr w:type="spellStart"/>
       <w:r>
         <w:rPr>
           <w:color w:val="000000"/>
           <w:sz w:val="28"/>
           <w:szCs w:val="28"/>
         </w:rPr>
+        <w:t>ден.ед</w:t>
+      </w:r>
+      <w:proofErr w:type="spellEnd"/>
+      <w:r>
+        <w:rPr>
+          <w:color w:val="000000"/>
+          <w:sz w:val="28"/>
+          <w:szCs w:val="28"/>
+        </w:rPr>
+        <w:t xml:space="preserve">. Затраты, связанные с получением одной партии деталей (не зависящие от размера партии), составляют </w:t>
+      </w:r>
+      <w:r>
+        <w:rPr>
+          <w:color w:val="000000"/>
+          <w:sz w:val="28"/>
+          <w:szCs w:val="28"/>
+        </w:rPr>
         <w:t>40</w:t>
       </w:r>
       <w:r>
@@ -952,7 +1036,25 @@
           <w:sz w:val="28"/>
           <w:szCs w:val="28"/>
         </w:rPr>
-        <w:t xml:space="preserve"> ден.ед. Срок выполнения заказа – </w:t>
+        <w:t xml:space="preserve"> </w:t>
+      </w:r>
+      <w:proofErr w:type="spellStart"/>
+      <w:r>
+        <w:rPr>
+          <w:color w:val="000000"/>
+          <w:sz w:val="28"/>
+          <w:szCs w:val="28"/>
+        </w:rPr>
+        <w:t>ден.ед</w:t>
+      </w:r>
+      <w:proofErr w:type="spellEnd"/>
+      <w:r>
+        <w:rPr>
+          <w:color w:val="000000"/>
+          <w:sz w:val="28"/>
+          <w:szCs w:val="28"/>
+        </w:rPr>
+        <w:t xml:space="preserve">. Срок выполнения заказа – </w:t>
       </w:r>
       <w:r>
         <w:rPr>
@@ -1000,7 +1102,23 @@
           <w:sz w:val="28"/>
           <w:szCs w:val="28"/>
         </w:rPr>
-        <w:t xml:space="preserve"> ден.ед.</w:t>
+        <w:t xml:space="preserve"> </w:t>
+      </w:r>
+      <w:proofErr w:type="spellStart"/>
+      <w:r>
+        <w:rPr>
+          <w:sz w:val="28"/>
+          <w:szCs w:val="28"/>
+        </w:rPr>
+        <w:t>ден.ед</w:t>
+      </w:r>
+      <w:proofErr w:type="spellEnd"/>
+      <w:r>
+        <w:rPr>
+          <w:sz w:val="28"/>
+          <w:szCs w:val="28"/>
+        </w:rPr>
+        <w:t>.</w:t>
       </w:r>
     </w:p>
     <w:p>
@@ -1110,6 +1228,7 @@
         </w:rPr>
         <w:t xml:space="preserve">, так как один из важнейших параметров задачи – потребность в деталях – является случайной величиной. Данная задача является </w:t>
       </w:r>
+      <w:proofErr w:type="spellStart"/>
       <w:r>
         <w:rPr>
           <w:i/>
@@ -1118,6 +1237,7 @@
         </w:rPr>
         <w:t>однопродуктовой</w:t>
       </w:r>
+      <w:proofErr w:type="spellEnd"/>
       <w:r>
         <w:rPr>
           <w:sz w:val="28"/>
@@ -1182,7 +1302,23 @@
           <w:sz w:val="28"/>
           <w:szCs w:val="28"/>
         </w:rPr>
-        <w:t> ден.ед., независимо от количества закупаемых деталей.</w:t>
+        <w:t> </w:t>
+      </w:r>
+      <w:proofErr w:type="spellStart"/>
+      <w:r>
+        <w:rPr>
+          <w:sz w:val="28"/>
+          <w:szCs w:val="28"/>
+        </w:rPr>
+        <w:t>ден.ед</w:t>
+      </w:r>
+      <w:proofErr w:type="spellEnd"/>
+      <w:r>
+        <w:rPr>
+          <w:sz w:val="28"/>
+          <w:szCs w:val="28"/>
+        </w:rPr>
+        <w:t>., независимо от количества закупаемых деталей.</w:t>
       </w:r>
     </w:p>
     <w:p>
@@ -1214,7 +1350,23 @@
           <w:sz w:val="28"/>
           <w:szCs w:val="28"/>
         </w:rPr>
-        <w:t xml:space="preserve"> модель, т.е. заказывать очередную партию деталей при снижении запаса до определенного (фиксированного) уровня</w:t>
+        <w:t xml:space="preserve"> модель, </w:t>
+      </w:r>
+      <w:proofErr w:type="gramStart"/>
+      <w:r>
+        <w:rPr>
+          <w:sz w:val="28"/>
+          <w:szCs w:val="28"/>
+        </w:rPr>
+        <w:t>т.е.</w:t>
+      </w:r>
+      <w:proofErr w:type="gramEnd"/>
+      <w:r>
+        <w:rPr>
+          <w:sz w:val="28"/>
+          <w:szCs w:val="28"/>
+        </w:rPr>
+        <w:t xml:space="preserve"> заказывать очередную партию деталей при снижении запаса до определенного (фиксированного) уровня</w:t>
       </w:r>
     </w:p>
     <w:p>
@@ -1627,7 +1779,23 @@
                 <w:sz w:val="28"/>
                 <w:szCs w:val="28"/>
               </w:rPr>
-              <w:t>, ден.ед.</w:t>
+              <w:t xml:space="preserve">, </w:t>
+            </w:r>
+            <w:proofErr w:type="spellStart"/>
+            <w:r>
+              <w:rPr>
+                <w:sz w:val="28"/>
+                <w:szCs w:val="28"/>
+              </w:rPr>
+              <w:t>ден.ед</w:t>
+            </w:r>
+            <w:proofErr w:type="spellEnd"/>
+            <w:r>
+              <w:rPr>
+                <w:sz w:val="28"/>
+                <w:szCs w:val="28"/>
+              </w:rPr>
+              <w:t>.</w:t>
             </w:r>
           </w:p>
         </w:tc>
@@ -1681,7 +1849,23 @@
                 <w:sz w:val="28"/>
                 <w:szCs w:val="28"/>
               </w:rPr>
-              <w:t>, ден.ед.</w:t>
+              <w:t xml:space="preserve">, </w:t>
+            </w:r>
+            <w:proofErr w:type="spellStart"/>
+            <w:r>
+              <w:rPr>
+                <w:sz w:val="28"/>
+                <w:szCs w:val="28"/>
+              </w:rPr>
+              <w:t>ден.ед</w:t>
+            </w:r>
+            <w:proofErr w:type="spellEnd"/>
+            <w:r>
+              <w:rPr>
+                <w:sz w:val="28"/>
+                <w:szCs w:val="28"/>
+              </w:rPr>
+              <w:t>.</w:t>
             </w:r>
           </w:p>
         </w:tc>
@@ -1735,7 +1919,23 @@
                 <w:sz w:val="28"/>
                 <w:szCs w:val="28"/>
               </w:rPr>
-              <w:t>, ден.ед./год</w:t>
+              <w:t xml:space="preserve">, </w:t>
+            </w:r>
+            <w:proofErr w:type="spellStart"/>
+            <w:r>
+              <w:rPr>
+                <w:sz w:val="28"/>
+                <w:szCs w:val="28"/>
+              </w:rPr>
+              <w:t>ден.ед</w:t>
+            </w:r>
+            <w:proofErr w:type="spellEnd"/>
+            <w:r>
+              <w:rPr>
+                <w:sz w:val="28"/>
+                <w:szCs w:val="28"/>
+              </w:rPr>
+              <w:t>./год</w:t>
             </w:r>
           </w:p>
         </w:tc>
@@ -1796,7 +1996,23 @@
                 <w:sz w:val="28"/>
                 <w:szCs w:val="28"/>
               </w:rPr>
-              <w:t>, ден.ед./год</w:t>
+              <w:t xml:space="preserve">, </w:t>
+            </w:r>
+            <w:proofErr w:type="spellStart"/>
+            <w:r>
+              <w:rPr>
+                <w:sz w:val="28"/>
+                <w:szCs w:val="28"/>
+              </w:rPr>
+              <w:t>ден.ед</w:t>
+            </w:r>
+            <w:proofErr w:type="spellEnd"/>
+            <w:r>
+              <w:rPr>
+                <w:sz w:val="28"/>
+                <w:szCs w:val="28"/>
+              </w:rPr>
+              <w:t>./год</w:t>
             </w:r>
           </w:p>
         </w:tc>
@@ -2170,7 +2386,23 @@
           <w:sz w:val="28"/>
           <w:szCs w:val="28"/>
         </w:rPr>
-        <w:t>Чтобы определить точку заказа (т.е. остаток запаса к моменту оформления заказа на очередную партию деталей), проанализируем возможные значения потребности в деталях за период выполнения заказа.</w:t>
+        <w:t>Чтобы определить точку заказа (</w:t>
+      </w:r>
+      <w:proofErr w:type="gramStart"/>
+      <w:r>
+        <w:rPr>
+          <w:sz w:val="28"/>
+          <w:szCs w:val="28"/>
+        </w:rPr>
+        <w:t>т.е.</w:t>
+      </w:r>
+      <w:proofErr w:type="gramEnd"/>
+      <w:r>
+        <w:rPr>
+          <w:sz w:val="28"/>
+          <w:szCs w:val="28"/>
+        </w:rPr>
+        <w:t xml:space="preserve"> остаток запаса к моменту оформления заказа на очередную партию деталей), проанализируем возможные значения потребности в деталях за период выполнения заказа.</w:t>
       </w:r>
     </w:p>
     <w:p>
@@ -2562,7 +2794,15 @@
           <w:sz w:val="28"/>
           <w:szCs w:val="28"/>
         </w:rPr>
-        <w:t>. Таким образом, стандартное отклонение потребности в деталях за период Θ составляет σ</w:t>
+        <w:t xml:space="preserve">. Таким образом, стандартное отклонение потребности в деталях за период Θ составляет </w:t>
+      </w:r>
+      <w:proofErr w:type="spellStart"/>
+      <w:r>
+        <w:rPr>
+          <w:sz w:val="28"/>
+          <w:szCs w:val="28"/>
+        </w:rPr>
+        <w:t>σ</w:t>
       </w:r>
       <w:r>
         <w:rPr>
@@ -2572,6 +2812,7 @@
         </w:rPr>
         <w:t>Θ</w:t>
       </w:r>
+      <w:proofErr w:type="spellEnd"/>
       <w:r>
         <w:rPr>
           <w:sz w:val="28"/>
@@ -2707,7 +2948,23 @@
           <w:sz w:val="28"/>
           <w:szCs w:val="28"/>
         </w:rPr>
-        <w:t xml:space="preserve">Будем считать, что точка заказа должна быть не меньше средней потребности в деталях за срок выполнения заказа, т.е. </w:t>
+        <w:t xml:space="preserve">Будем считать, что точка заказа должна быть не меньше средней потребности в деталях за срок выполнения заказа, </w:t>
+      </w:r>
+      <w:proofErr w:type="gramStart"/>
+      <w:r>
+        <w:rPr>
+          <w:sz w:val="28"/>
+          <w:szCs w:val="28"/>
+        </w:rPr>
+        <w:t>т.е.</w:t>
+      </w:r>
+      <w:proofErr w:type="gramEnd"/>
+      <w:r>
+        <w:rPr>
+          <w:sz w:val="28"/>
+          <w:szCs w:val="28"/>
+        </w:rPr>
+        <w:t xml:space="preserve"> </w:t>
       </w:r>
       <w:r>
         <w:rPr>
@@ -2739,7 +2996,23 @@
           <w:sz w:val="28"/>
           <w:szCs w:val="28"/>
         </w:rPr>
-        <w:t>Проанализируем возможные значения потребности в деталях за срок выполнения заказа (т.е. за Θ=</w:t>
+        <w:t>Проанализируем возможные значения потребности в деталях за срок выполнения заказа (</w:t>
+      </w:r>
+      <w:proofErr w:type="gramStart"/>
+      <w:r>
+        <w:rPr>
+          <w:sz w:val="28"/>
+          <w:szCs w:val="28"/>
+        </w:rPr>
+        <w:t>т.е.</w:t>
+      </w:r>
+      <w:proofErr w:type="gramEnd"/>
+      <w:r>
+        <w:rPr>
+          <w:sz w:val="28"/>
+          <w:szCs w:val="28"/>
+        </w:rPr>
+        <w:t xml:space="preserve"> за Θ=</w:t>
       </w:r>
       <w:r>
         <w:rPr>
@@ -2830,7 +3103,15 @@
           <w:sz w:val="28"/>
           <w:szCs w:val="28"/>
         </w:rPr>
-        <w:t xml:space="preserve"> шт. и стандартным отклонением σ</w:t>
+        <w:t xml:space="preserve"> шт. и стандартным отклонением </w:t>
+      </w:r>
+      <w:proofErr w:type="spellStart"/>
+      <w:r>
+        <w:rPr>
+          <w:sz w:val="28"/>
+          <w:szCs w:val="28"/>
+        </w:rPr>
+        <w:t>σ</w:t>
       </w:r>
       <w:r>
         <w:rPr>
@@ -2840,6 +3121,7 @@
         </w:rPr>
         <w:t>Θ</w:t>
       </w:r>
+      <w:proofErr w:type="spellEnd"/>
       <w:r>
         <w:rPr>
           <w:sz w:val="28"/>
@@ -3154,6 +3436,7 @@
         </w:rPr>
         <w:t>(</w:t>
       </w:r>
+      <w:proofErr w:type="gramStart"/>
       <w:r>
         <w:rPr>
           <w:i/>
@@ -3169,6 +3452,7 @@
         </w:rPr>
         <w:t>&lt;</w:t>
       </w:r>
+      <w:proofErr w:type="gramEnd"/>
       <w:r>
         <w:rPr>
           <w:sz w:val="28"/>
@@ -3310,6 +3594,7 @@
         </w:rPr>
         <w:t>&lt;</w:t>
       </w:r>
+      <w:proofErr w:type="gramStart"/>
       <w:r>
         <w:rPr>
           <w:i/>
@@ -3325,6 +3610,7 @@
         </w:rPr>
         <w:t>&lt;</w:t>
       </w:r>
+      <w:proofErr w:type="gramEnd"/>
       <w:r>
         <w:rPr>
           <w:sz w:val="28"/>
@@ -4594,7 +4880,23 @@
           <w:sz w:val="28"/>
           <w:szCs w:val="28"/>
         </w:rPr>
-        <w:t xml:space="preserve"> (т.е. новая партия деталей заказывается, когда на предприятии остается </w:t>
+        <w:t xml:space="preserve"> (</w:t>
+      </w:r>
+      <w:proofErr w:type="gramStart"/>
+      <w:r>
+        <w:rPr>
+          <w:sz w:val="28"/>
+          <w:szCs w:val="28"/>
+        </w:rPr>
+        <w:t>т.е.</w:t>
+      </w:r>
+      <w:proofErr w:type="gramEnd"/>
+      <w:r>
+        <w:rPr>
+          <w:sz w:val="28"/>
+          <w:szCs w:val="28"/>
+        </w:rPr>
+        <w:t xml:space="preserve"> новая партия деталей заказывается, когда на предприятии остается </w:t>
       </w:r>
       <w:r>
         <w:rPr>
@@ -5571,6 +5873,7 @@
           <w:szCs w:val="28"/>
         </w:rPr>
       </w:pPr>
+      <w:proofErr w:type="spellStart"/>
       <w:r>
         <w:rPr>
           <w:i/>
@@ -5585,7 +5888,16 @@
           <w:szCs w:val="32"/>
           <w:vertAlign w:val="subscript"/>
         </w:rPr>
-        <w:t xml:space="preserve">приобр </w:t>
+        <w:t>приобр</w:t>
+      </w:r>
+      <w:proofErr w:type="spellEnd"/>
+      <w:r>
+        <w:rPr>
+          <w:sz w:val="32"/>
+          <w:szCs w:val="32"/>
+          <w:vertAlign w:val="subscript"/>
+        </w:rPr>
+        <w:t xml:space="preserve"> </w:t>
       </w:r>
       <w:r>
         <w:rPr>
@@ -5664,7 +5976,23 @@
           <w:sz w:val="28"/>
           <w:szCs w:val="28"/>
         </w:rPr>
-        <w:t xml:space="preserve"> ден.ед./год;</w:t>
+        <w:t xml:space="preserve"> </w:t>
+      </w:r>
+      <w:proofErr w:type="spellStart"/>
+      <w:r>
+        <w:rPr>
+          <w:sz w:val="28"/>
+          <w:szCs w:val="28"/>
+        </w:rPr>
+        <w:t>ден.ед</w:t>
+      </w:r>
+      <w:proofErr w:type="spellEnd"/>
+      <w:r>
+        <w:rPr>
+          <w:sz w:val="28"/>
+          <w:szCs w:val="28"/>
+        </w:rPr>
+        <w:t>./год;</w:t>
       </w:r>
     </w:p>
     <w:p>
@@ -5711,6 +6039,7 @@
           <w:szCs w:val="28"/>
         </w:rPr>
       </w:pPr>
+      <w:proofErr w:type="spellStart"/>
       <w:r>
         <w:rPr>
           <w:i/>
@@ -5725,7 +6054,16 @@
           <w:szCs w:val="32"/>
           <w:vertAlign w:val="subscript"/>
         </w:rPr>
-        <w:t xml:space="preserve">парт </w:t>
+        <w:t>парт</w:t>
+      </w:r>
+      <w:proofErr w:type="spellEnd"/>
+      <w:r>
+        <w:rPr>
+          <w:sz w:val="32"/>
+          <w:szCs w:val="32"/>
+          <w:vertAlign w:val="subscript"/>
+        </w:rPr>
+        <w:t xml:space="preserve"> </w:t>
       </w:r>
       <w:r>
         <w:rPr>
@@ -5833,7 +6171,23 @@
           <w:sz w:val="28"/>
           <w:szCs w:val="28"/>
         </w:rPr>
-        <w:t xml:space="preserve"> ден.ед./год;</w:t>
+        <w:t xml:space="preserve"> </w:t>
+      </w:r>
+      <w:proofErr w:type="spellStart"/>
+      <w:r>
+        <w:rPr>
+          <w:sz w:val="28"/>
+          <w:szCs w:val="28"/>
+        </w:rPr>
+        <w:t>ден.ед</w:t>
+      </w:r>
+      <w:proofErr w:type="spellEnd"/>
+      <w:r>
+        <w:rPr>
+          <w:sz w:val="28"/>
+          <w:szCs w:val="28"/>
+        </w:rPr>
+        <w:t>./год;</w:t>
       </w:r>
     </w:p>
     <w:p>
@@ -5868,6 +6222,7 @@
           <w:szCs w:val="28"/>
         </w:rPr>
       </w:pPr>
+      <w:proofErr w:type="spellStart"/>
       <w:r>
         <w:rPr>
           <w:i/>
@@ -5882,7 +6237,16 @@
           <w:szCs w:val="32"/>
           <w:vertAlign w:val="subscript"/>
         </w:rPr>
-        <w:t xml:space="preserve">хран </w:t>
+        <w:t>хран</w:t>
+      </w:r>
+      <w:proofErr w:type="spellEnd"/>
+      <w:r>
+        <w:rPr>
+          <w:sz w:val="32"/>
+          <w:szCs w:val="32"/>
+          <w:vertAlign w:val="subscript"/>
+        </w:rPr>
+        <w:t xml:space="preserve"> </w:t>
       </w:r>
       <w:r>
         <w:rPr>
@@ -6063,7 +6427,23 @@
           <w:sz w:val="28"/>
           <w:szCs w:val="28"/>
         </w:rPr>
-        <w:t xml:space="preserve"> ден.ед./год;</w:t>
+        <w:t xml:space="preserve"> </w:t>
+      </w:r>
+      <w:proofErr w:type="spellStart"/>
+      <w:r>
+        <w:rPr>
+          <w:sz w:val="28"/>
+          <w:szCs w:val="28"/>
+        </w:rPr>
+        <w:t>ден.ед</w:t>
+      </w:r>
+      <w:proofErr w:type="spellEnd"/>
+      <w:r>
+        <w:rPr>
+          <w:sz w:val="28"/>
+          <w:szCs w:val="28"/>
+        </w:rPr>
+        <w:t>./год;</w:t>
       </w:r>
     </w:p>
     <w:p>
@@ -6098,6 +6478,7 @@
           <w:szCs w:val="28"/>
         </w:rPr>
       </w:pPr>
+      <w:proofErr w:type="spellStart"/>
       <w:r>
         <w:rPr>
           <w:i/>
@@ -6112,7 +6493,16 @@
           <w:szCs w:val="32"/>
           <w:vertAlign w:val="subscript"/>
         </w:rPr>
-        <w:t xml:space="preserve">деф </w:t>
+        <w:t>деф</w:t>
+      </w:r>
+      <w:proofErr w:type="spellEnd"/>
+      <w:r>
+        <w:rPr>
+          <w:sz w:val="32"/>
+          <w:szCs w:val="32"/>
+          <w:vertAlign w:val="subscript"/>
+        </w:rPr>
+        <w:t xml:space="preserve"> </w:t>
       </w:r>
       <w:r>
         <w:rPr>
@@ -6121,6 +6511,7 @@
         </w:rPr>
         <w:t xml:space="preserve">= </w:t>
       </w:r>
+      <w:proofErr w:type="spellStart"/>
       <w:r>
         <w:rPr>
           <w:i/>
@@ -6142,7 +6533,16 @@
           <w:sz w:val="28"/>
           <w:szCs w:val="28"/>
         </w:rPr>
-        <w:t xml:space="preserve">y </w:t>
+        <w:t>y</w:t>
+      </w:r>
+      <w:proofErr w:type="spellEnd"/>
+      <w:r>
+        <w:rPr>
+          <w:i/>
+          <w:sz w:val="28"/>
+          <w:szCs w:val="28"/>
+        </w:rPr>
+        <w:t xml:space="preserve"> </w:t>
       </w:r>
       <w:r>
         <w:rPr>
@@ -6219,7 +6619,23 @@
           <w:sz w:val="28"/>
           <w:szCs w:val="28"/>
         </w:rPr>
-        <w:t xml:space="preserve"> ден.ед./год.</w:t>
+        <w:t xml:space="preserve"> </w:t>
+      </w:r>
+      <w:proofErr w:type="spellStart"/>
+      <w:r>
+        <w:rPr>
+          <w:sz w:val="28"/>
+          <w:szCs w:val="28"/>
+        </w:rPr>
+        <w:t>ден.ед</w:t>
+      </w:r>
+      <w:proofErr w:type="spellEnd"/>
+      <w:r>
+        <w:rPr>
+          <w:sz w:val="28"/>
+          <w:szCs w:val="28"/>
+        </w:rPr>
+        <w:t>./год.</w:t>
       </w:r>
     </w:p>
     <w:p>
@@ -6265,6 +6681,7 @@
         </w:rPr>
         <w:t xml:space="preserve"> = </w:t>
       </w:r>
+      <w:proofErr w:type="spellStart"/>
       <w:r>
         <w:rPr>
           <w:i/>
@@ -6279,38 +6696,25 @@
           <w:szCs w:val="32"/>
           <w:vertAlign w:val="subscript"/>
         </w:rPr>
-        <w:t xml:space="preserve">приобр </w:t>
-      </w:r>
-      <w:r>
-        <w:rPr>
-          <w:sz w:val="28"/>
-          <w:szCs w:val="28"/>
-        </w:rPr>
-        <w:t xml:space="preserve">+ </w:t>
-      </w:r>
-      <w:r>
-        <w:rPr>
-          <w:i/>
-          <w:sz w:val="28"/>
-          <w:szCs w:val="28"/>
-        </w:rPr>
-        <w:t>Z</w:t>
-      </w:r>
+        <w:t>приобр</w:t>
+      </w:r>
+      <w:proofErr w:type="spellEnd"/>
       <w:r>
         <w:rPr>
           <w:sz w:val="32"/>
           <w:szCs w:val="32"/>
           <w:vertAlign w:val="subscript"/>
         </w:rPr>
-        <w:t>парт</w:t>
-      </w:r>
-      <w:r>
-        <w:rPr>
-          <w:sz w:val="28"/>
-          <w:szCs w:val="28"/>
-        </w:rPr>
-        <w:t xml:space="preserve"> + </w:t>
-      </w:r>
+        <w:t xml:space="preserve"> </w:t>
+      </w:r>
+      <w:r>
+        <w:rPr>
+          <w:sz w:val="28"/>
+          <w:szCs w:val="28"/>
+        </w:rPr>
+        <w:t xml:space="preserve">+ </w:t>
+      </w:r>
+      <w:proofErr w:type="spellStart"/>
       <w:r>
         <w:rPr>
           <w:i/>
@@ -6325,8 +6729,9 @@
           <w:szCs w:val="32"/>
           <w:vertAlign w:val="subscript"/>
         </w:rPr>
-        <w:t>хран</w:t>
-      </w:r>
+        <w:t>парт</w:t>
+      </w:r>
+      <w:proofErr w:type="spellEnd"/>
       <w:r>
         <w:rPr>
           <w:sz w:val="28"/>
@@ -6334,13 +6739,14 @@
         </w:rPr>
         <w:t xml:space="preserve"> + </w:t>
       </w:r>
+      <w:proofErr w:type="spellStart"/>
       <w:r>
         <w:rPr>
           <w:i/>
           <w:sz w:val="28"/>
           <w:szCs w:val="28"/>
         </w:rPr>
-        <w:t>P</w:t>
+        <w:t>Z</w:t>
       </w:r>
       <w:r>
         <w:rPr>
@@ -6348,8 +6754,34 @@
           <w:szCs w:val="32"/>
           <w:vertAlign w:val="subscript"/>
         </w:rPr>
+        <w:t>хран</w:t>
+      </w:r>
+      <w:proofErr w:type="spellEnd"/>
+      <w:r>
+        <w:rPr>
+          <w:sz w:val="28"/>
+          <w:szCs w:val="28"/>
+        </w:rPr>
+        <w:t xml:space="preserve"> + </w:t>
+      </w:r>
+      <w:proofErr w:type="spellStart"/>
+      <w:r>
+        <w:rPr>
+          <w:i/>
+          <w:sz w:val="28"/>
+          <w:szCs w:val="28"/>
+        </w:rPr>
+        <w:t>P</w:t>
+      </w:r>
+      <w:r>
+        <w:rPr>
+          <w:sz w:val="32"/>
+          <w:szCs w:val="32"/>
+          <w:vertAlign w:val="subscript"/>
+        </w:rPr>
         <w:t>деф</w:t>
       </w:r>
+      <w:proofErr w:type="spellEnd"/>
       <w:r>
         <w:rPr>
           <w:sz w:val="28"/>
@@ -6369,7 +6801,23 @@
           <w:sz w:val="28"/>
           <w:szCs w:val="28"/>
         </w:rPr>
-        <w:t>,77 ден.ед./год.</w:t>
+        <w:t xml:space="preserve">,77 </w:t>
+      </w:r>
+      <w:proofErr w:type="spellStart"/>
+      <w:r>
+        <w:rPr>
+          <w:sz w:val="28"/>
+          <w:szCs w:val="28"/>
+        </w:rPr>
+        <w:t>ден.ед</w:t>
+      </w:r>
+      <w:proofErr w:type="spellEnd"/>
+      <w:r>
+        <w:rPr>
+          <w:sz w:val="28"/>
+          <w:szCs w:val="28"/>
+        </w:rPr>
+        <w:t>./год.</w:t>
       </w:r>
     </w:p>
     <w:p>
@@ -6612,7 +7060,15 @@
               <w:t>Z</w:t>
             </w:r>
             <w:r>
-              <w:t>), ден.ед./год</w:t>
+              <w:t xml:space="preserve">), </w:t>
+            </w:r>
+            <w:proofErr w:type="spellStart"/>
+            <w:r>
+              <w:t>ден.ед</w:t>
+            </w:r>
+            <w:proofErr w:type="spellEnd"/>
+            <w:r>
+              <w:t>./год</w:t>
             </w:r>
           </w:p>
         </w:tc>
@@ -6921,7 +7377,15 @@
           <w:sz w:val="28"/>
           <w:szCs w:val="28"/>
         </w:rPr>
-        <w:t>. Таким образом, вероятность дефицита составит 1 – 0,99</w:t>
+        <w:t xml:space="preserve">. Таким образом, вероятность дефицита составит </w:t>
+      </w:r>
+      <w:proofErr w:type="gramStart"/>
+      <w:r>
+        <w:rPr>
+          <w:sz w:val="28"/>
+          <w:szCs w:val="28"/>
+        </w:rPr>
+        <w:t>1 – 0,99</w:t>
       </w:r>
       <w:r>
         <w:rPr>
@@ -6930,6 +7394,7 @@
         </w:rPr>
         <w:t>9</w:t>
       </w:r>
+      <w:proofErr w:type="gramEnd"/>
       <w:r>
         <w:rPr>
           <w:sz w:val="28"/>
@@ -7088,7 +7553,28 @@
           <w:sz w:val="28"/>
           <w:szCs w:val="28"/>
         </w:rPr>
-        <w:t xml:space="preserve"> шт. Средние годовые затраты, связанные с запасом деталей, составят</w:t>
+        <w:t xml:space="preserve"> шт.</w:t>
+      </w:r>
+      <w:r>
+        <w:rPr>
+          <w:sz w:val="28"/>
+          <w:szCs w:val="28"/>
+        </w:rPr>
+        <w:t xml:space="preserve"> </w:t>
+      </w:r>
+      <w:r>
+        <w:rPr>
+          <w:sz w:val="28"/>
+          <w:szCs w:val="28"/>
+        </w:rPr>
+        <w:t>При этом вероятность дефицита достаточно мала (составляет 0.1%).</w:t>
+      </w:r>
+      <w:r>
+        <w:rPr>
+          <w:sz w:val="28"/>
+          <w:szCs w:val="28"/>
+        </w:rPr>
+        <w:t xml:space="preserve"> Средние годовые затраты, связанные с запасом деталей, составят</w:t>
       </w:r>
       <w:r>
         <w:rPr>
@@ -7123,6 +7609,8 @@
         </w:rPr>
         <w:t xml:space="preserve"> </w:t>
       </w:r>
+      <w:proofErr w:type="spellStart"/>
+      <w:proofErr w:type="gramStart"/>
       <w:r>
         <w:rPr>
           <w:sz w:val="28"/>
@@ -7130,12 +7618,28 @@
         </w:rPr>
         <w:t>ден</w:t>
       </w:r>
-      <w:r>
-        <w:rPr>
-          <w:sz w:val="28"/>
-          <w:szCs w:val="28"/>
-        </w:rPr>
-        <w:t>./год</w:t>
+      <w:proofErr w:type="spellEnd"/>
+      <w:r>
+        <w:rPr>
+          <w:sz w:val="28"/>
+          <w:szCs w:val="28"/>
+        </w:rPr>
+        <w:t>./</w:t>
+      </w:r>
+      <w:proofErr w:type="gramEnd"/>
+      <w:r>
+        <w:rPr>
+          <w:sz w:val="28"/>
+          <w:szCs w:val="28"/>
+        </w:rPr>
+        <w:t>год</w:t>
+      </w:r>
+      <w:r>
+        <w:rPr>
+          <w:sz w:val="28"/>
+          <w:szCs w:val="28"/>
+        </w:rPr>
+        <w:t>.</w:t>
       </w:r>
     </w:p>
     <w:p>
